--- a/DocParadigmas/1-1.docx
+++ b/DocParadigmas/1-1.docx
@@ -5,10 +5,6 @@
     <w:p>
       <w:pPr>
         <w:pStyle w:val="908"/>
-        <w:numPr>
-          <w:ilvl w:val="0"/>
-          <w:numId w:val="1"/>
-        </w:numPr>
         <w:pBdr/>
         <w:tabs>
           <w:tab w:val="left" w:leader="none" w:pos="0"/>
@@ -23,8 +19,16 @@
         <w:rPr>
           <w:rFonts w:ascii="Arial" w:hAnsi="Arial" w:eastAsia="Arial" w:cs="Arial"/>
           <w:rtl w:val="0"/>
-        </w:rPr>
-        <w:t xml:space="preserve">Laboratorio de Paradigmás de Programación</w:t>
+          <w:lang w:val="es-ES"/>
+        </w:rPr>
+        <w:t xml:space="preserve">L</w:t>
+      </w:r>
+      <w:r>
+        <w:rPr>
+          <w:rFonts w:ascii="Arial" w:hAnsi="Arial" w:eastAsia="Arial" w:cs="Arial"/>
+          <w:rtl w:val="0"/>
+        </w:rPr>
+        <w:t xml:space="preserve">aboratorio de Paradigmás de Programación</w:t>
       </w:r>
       <w:r>
         <w:rPr>
@@ -2082,6 +2086,21 @@
           <w:vertAlign w:val="baseline"/>
         </w:rPr>
       </w:pPr>
+      <w:r>
+        <w:rPr>
+          <w:rFonts w:ascii="Arial" w:hAnsi="Arial" w:cs="Arial"/>
+          <w:b w:val="0"/>
+          <w:bCs w:val="0"/>
+          <w:i w:val="0"/>
+          <w:smallCaps w:val="0"/>
+          <w:strike w:val="0"/>
+          <w:color w:val="000000"/>
+          <w:sz w:val="24"/>
+          <w:szCs w:val="24"/>
+          <w:u w:val="none"/>
+          <w:vertAlign w:val="baseline"/>
+        </w:rPr>
+      </w:r>
       <w:r>
         <w:rPr>
           <w:rFonts w:ascii="Arial" w:hAnsi="Arial" w:cs="Arial"/>
@@ -11988,6 +12007,7 @@
           <w:szCs w:val="24"/>
           <w:u w:val="none"/>
           <w:vertAlign w:val="baseline"/>
+          <w:lang w:val="es-ES"/>
         </w:rPr>
       </w:r>
       <w:r>
